--- a/document/install-ns3-with-IDE-netbeans.docx
+++ b/document/install-ns3-with-IDE-netbeans.docx
@@ -2017,9 +2017,46 @@
       </w:r>
     </w:p>
     <w:p>
+      <w:pPr>
+        <w:spacing w:before="100" w:beforeAutospacing="1" w:after="24" w:line="360" w:lineRule="atLeast"/>
+        <w:rPr>
+          <w:rFonts w:ascii="Times" w:hAnsi="Times" w:cs="Arial"/>
+          <w:color w:val="252525"/>
+          <w:sz w:val="21"/>
+          <w:szCs w:val="21"/>
+        </w:rPr>
+      </w:pPr>
       <w:bookmarkStart w:id="0" w:name="_GoBack"/>
       <w:bookmarkEnd w:id="0"/>
+      <w:r>
+        <w:rPr>
+          <w:rFonts w:ascii="Times" w:hAnsi="Times" w:cs="Arial" w:hint="eastAsia"/>
+          <w:color w:val="252525"/>
+          <w:sz w:val="21"/>
+          <w:szCs w:val="21"/>
+        </w:rPr>
+        <w:t>Source</w:t>
+      </w:r>
+      <w:r>
+        <w:rPr>
+          <w:rFonts w:ascii="Times" w:hAnsi="Times" w:cs="Arial"/>
+          <w:color w:val="252525"/>
+          <w:sz w:val="21"/>
+          <w:szCs w:val="21"/>
+        </w:rPr>
+        <w:t xml:space="preserve">:  </w:t>
+      </w:r>
+      <w:r>
+        <w:rPr>
+          <w:rFonts w:ascii="Times" w:hAnsi="Times" w:cs="Arial"/>
+          <w:color w:val="252525"/>
+          <w:sz w:val="21"/>
+          <w:szCs w:val="21"/>
+        </w:rPr>
+        <w:t>https://www.nsnam.org/wiki/HOWTO_configure_NetBeans_with_ns-3</w:t>
+      </w:r>
     </w:p>
+    <w:p/>
     <w:sectPr>
       <w:pgSz w:w="12240" w:h="15840"/>
       <w:pgMar w:top="1440" w:right="1440" w:bottom="1440" w:left="1440" w:header="720" w:footer="720" w:gutter="0"/>
